--- a/PyNWS 3 trends Guyer.docx
+++ b/PyNWS 3 trends Guyer.docx
@@ -62,10 +62,10 @@
         <w:t xml:space="preserve">r </w:t>
       </w:r>
       <w:r>
-        <w:t>= -.049</w:t>
-      </w:r>
-      <w:r>
-        <w:t>*</w:t>
+        <w:t>= -.</w:t>
+      </w:r>
+      <w:r>
+        <w:t>003</w:t>
       </w:r>
       <w:r>
         <w:t xml:space="preserve">) between the two variables because we included cities above and below the equator. Thus the relationship is curvilinear / quadratic. If we had just chosen cities above the equator there would have been a strong positive correlation. Same if we had just chosen cities below the equator. This is why </w:t>
@@ -93,14 +93,27 @@
         <w:t>There was a slight relationship between Humidity and Latitude, however it would require a multivariate model to explain it. Near the equator the humidity levels are less variable and higher. When we move to between 15-30 degrees above/below the equator we see the variance increase and the mean decrease. This is due to the increased presence of both tropical and desert climates in those latitudes.</w:t>
       </w:r>
     </w:p>
-    <w:p/>
     <w:p>
-      <w:r>
-        <w:t>*the correlation was -.049 on my local datafile in Spyder but will change slightly when running in Jupyter.</w:t>
+      <w:pPr>
+        <w:pStyle w:val="ListParagraph"/>
+        <w:numPr>
+          <w:ilvl w:val="0"/>
+          <w:numId w:val="1"/>
+        </w:numPr>
+      </w:pPr>
+      <w:r>
+        <w:t>A clear</w:t>
+      </w:r>
+      <w:r>
+        <w:t>ly</w:t>
       </w:r>
       <w:bookmarkStart w:id="0" w:name="_GoBack"/>
       <w:bookmarkEnd w:id="0"/>
+      <w:r>
+        <w:t xml:space="preserve"> unreasonable outlier emerged in the Humidity (300%) versus Latitude analysis. This shows that even API call data requires a common-sense validity check.</w:t>
+      </w:r>
     </w:p>
+    <w:p/>
     <w:sectPr>
       <w:pgSz w:w="12240" w:h="15840"/>
       <w:pgMar w:top="1440" w:right="1440" w:bottom="1440" w:left="1440" w:header="720" w:footer="720" w:gutter="0"/>
